--- a/HW4/Programming/report.docx
+++ b/HW4/Programming/report.docx
@@ -1,13 +1,10 @@
 
 <file path=word/document.xml><?xml version="1.0" encoding="utf-8"?>
-<w:document xmlns:wpc="http://schemas.microsoft.com/office/word/2010/wordprocessingCanvas" xmlns:cx="http://schemas.microsoft.com/office/drawing/2014/chartex" xmlns:cx1="http://schemas.microsoft.com/office/drawing/2015/9/8/chartex" xmlns:cx2="http://schemas.microsoft.com/office/drawing/2015/10/21/chartex" xmlns:cx3="http://schemas.microsoft.com/office/drawing/2016/5/9/chartex" xmlns:cx4="http://schemas.microsoft.com/office/drawing/2016/5/10/chartex" xmlns:cx5="http://schemas.microsoft.com/office/drawing/2016/5/11/chartex" xmlns:cx6="http://schemas.microsoft.com/office/drawing/2016/5/12/chartex" xmlns:cx7="http://schemas.microsoft.com/office/drawing/2016/5/13/chartex" xmlns:cx8="http://schemas.microsoft.com/office/drawing/2016/5/14/chartex" xmlns:mc="http://schemas.openxmlformats.org/markup-compatibility/2006" xmlns:aink="http://schemas.microsoft.com/office/drawing/2016/ink" xmlns:am3d="http://schemas.microsoft.com/office/drawing/2017/model3d" xmlns:o="urn:schemas-microsoft-com:office:office" xmlns:r="http://schemas.openxmlformats.org/officeDocument/2006/relationships" xmlns:m="http://schemas.openxmlformats.org/officeDocument/2006/math" xmlns:v="urn:schemas-microsoft-com:vml" xmlns:wp14="http://schemas.microsoft.com/office/word/2010/wordprocessingDrawing" xmlns:wp="http://schemas.openxmlformats.org/drawingml/2006/wordprocessingDrawing" xmlns:w10="urn:schemas-microsoft-com:office:word" xmlns:w="http://schemas.openxmlformats.org/wordprocessingml/2006/main" xmlns:w14="http://schemas.microsoft.com/office/word/2010/wordml" xmlns:w15="http://schemas.microsoft.com/office/word/2012/wordml" xmlns:w16cex="http://schemas.microsoft.com/office/word/2018/wordml/cex" xmlns:w16cid="http://schemas.microsoft.com/office/word/2016/wordml/cid" xmlns:w16="http://schemas.microsoft.com/office/word/2018/wordml" xmlns:w16sdtdh="http://schemas.microsoft.com/office/word/2020/wordml/sdtdatahash" xmlns:w16se="http://schemas.microsoft.com/office/word/2015/wordml/symex" xmlns:wpg="http://schemas.microsoft.com/office/word/2010/wordprocessingGroup" xmlns:wpi="http://schemas.microsoft.com/office/word/2010/wordprocessingInk" xmlns:wne="http://schemas.microsoft.com/office/word/2006/wordml" xmlns:wps="http://schemas.microsoft.com/office/word/2010/wordprocessingShape" mc:Ignorable="w14 w15 w16se w16cid w16 w16cex w16sdtdh wp14">
+<w:document xmlns:wpc="http://schemas.microsoft.com/office/word/2010/wordprocessingCanvas" xmlns:cx="http://schemas.microsoft.com/office/drawing/2014/chartex" xmlns:cx1="http://schemas.microsoft.com/office/drawing/2015/9/8/chartex" xmlns:cx2="http://schemas.microsoft.com/office/drawing/2015/10/21/chartex" xmlns:cx3="http://schemas.microsoft.com/office/drawing/2016/5/9/chartex" xmlns:cx4="http://schemas.microsoft.com/office/drawing/2016/5/10/chartex" xmlns:cx5="http://schemas.microsoft.com/office/drawing/2016/5/11/chartex" xmlns:cx6="http://schemas.microsoft.com/office/drawing/2016/5/12/chartex" xmlns:cx7="http://schemas.microsoft.com/office/drawing/2016/5/13/chartex" xmlns:cx8="http://schemas.microsoft.com/office/drawing/2016/5/14/chartex" xmlns:mc="http://schemas.openxmlformats.org/markup-compatibility/2006" xmlns:aink="http://schemas.microsoft.com/office/drawing/2016/ink" xmlns:am3d="http://schemas.microsoft.com/office/drawing/2017/model3d" xmlns:o="urn:schemas-microsoft-com:office:office" xmlns:r="http://schemas.openxmlformats.org/officeDocument/2006/relationships" xmlns:m="http://schemas.openxmlformats.org/officeDocument/2006/math" xmlns:v="urn:schemas-microsoft-com:vml" xmlns:wp14="http://schemas.microsoft.com/office/word/2010/wordprocessingDrawing" xmlns:wp="http://schemas.openxmlformats.org/drawingml/2006/wordprocessingDrawing" xmlns:w10="urn:schemas-microsoft-com:office:word" xmlns:w="http://schemas.openxmlformats.org/wordprocessingml/2006/main" xmlns:w14="http://schemas.microsoft.com/office/word/2010/wordml" xmlns:w15="http://schemas.microsoft.com/office/word/2012/wordml" xmlns:w16cid="http://schemas.microsoft.com/office/word/2016/wordml/cid" xmlns:w16se="http://schemas.microsoft.com/office/word/2015/wordml/symex" xmlns:wpg="http://schemas.microsoft.com/office/word/2010/wordprocessingGroup" xmlns:wpi="http://schemas.microsoft.com/office/word/2010/wordprocessingInk" xmlns:wne="http://schemas.microsoft.com/office/word/2006/wordml" xmlns:wps="http://schemas.microsoft.com/office/word/2010/wordprocessingShape" mc:Ignorable="w14 w15 w16se w16cid wp14">
   <w:body>
     <w:p>
       <w:pPr>
         <w:jc w:val="right"/>
-        <w:rPr>
-          <w:rFonts w:hint="eastAsia"/>
-        </w:rPr>
       </w:pPr>
       <w:r>
         <w:rPr>
@@ -184,10 +181,7 @@
         <w:t>GRU</w:t>
       </w:r>
       <w:r>
-        <w:t xml:space="preserve"> Model</w:t>
-      </w:r>
-      <w:r>
-        <w:t xml:space="preserve"> VS </w:t>
+        <w:t xml:space="preserve"> Model VS </w:t>
       </w:r>
       <w:r>
         <w:rPr>
@@ -319,19 +313,7 @@
           <w:rPr>
             <w:rFonts w:ascii="Cambria Math" w:hAnsi="Cambria Math"/>
           </w:rPr>
-          <m:t>(</m:t>
-        </m:r>
-        <m:r>
-          <w:rPr>
-            <w:rFonts w:ascii="Cambria Math" w:hAnsi="Cambria Math"/>
-          </w:rPr>
-          <m:t>U</m:t>
-        </m:r>
-        <m:r>
-          <w:rPr>
-            <w:rFonts w:ascii="Cambria Math" w:hAnsi="Cambria Math"/>
-          </w:rPr>
-          <m:t>∙</m:t>
+          <m:t>(U∙</m:t>
         </m:r>
         <m:sSub>
           <m:sSubPr>
@@ -490,10 +472,7 @@
         <w:t xml:space="preserve">Meanwhile, there is a </w:t>
       </w:r>
       <w:r>
-        <w:t>simplified version</w:t>
-      </w:r>
-      <w:r>
-        <w:t xml:space="preserve"> </w:t>
+        <w:t xml:space="preserve">simplified version </w:t>
       </w:r>
       <w:r>
         <w:t xml:space="preserve">made from LSTM named GRU, which </w:t>
@@ -823,13 +802,7 @@
           <w:rPr>
             <w:rFonts w:ascii="Cambria Math" w:hAnsi="Cambria Math"/>
           </w:rPr>
-          <m:t>=</m:t>
-        </m:r>
-        <m:r>
-          <w:rPr>
-            <w:rFonts w:ascii="Cambria Math" w:hAnsi="Cambria Math"/>
-          </w:rPr>
-          <m:t>σ</m:t>
+          <m:t>=σ</m:t>
         </m:r>
         <m:d>
           <m:dPr>
@@ -2364,10 +2337,7 @@
         <w:t>we’ll get</w:t>
       </w:r>
       <w:r>
-        <w:t xml:space="preserve"> </w:t>
-      </w:r>
-      <w:r>
-        <w:t xml:space="preserve"> </w:t>
+        <w:t xml:space="preserve">  </w:t>
       </w:r>
       <m:oMath>
         <m:f>
@@ -2761,9 +2731,6 @@
       <w:pPr>
         <w:pStyle w:val="a3"/>
         <w:jc w:val="both"/>
-        <w:rPr>
-          <w:rFonts w:hint="eastAsia"/>
-        </w:rPr>
       </w:pPr>
       <w:hyperlink r:id="rId9" w:history="1">
         <w:r>
@@ -2786,9 +2753,6 @@
         <w:pStyle w:val="a3"/>
         <w:ind w:left="360"/>
         <w:jc w:val="both"/>
-        <w:rPr>
-          <w:rFonts w:hint="eastAsia"/>
-        </w:rPr>
       </w:pPr>
     </w:p>
     <w:p>
@@ -3202,9 +3166,6 @@
               <w:pStyle w:val="a3"/>
               <w:ind w:left="0"/>
               <w:jc w:val="center"/>
-              <w:rPr>
-                <w:rFonts w:hint="eastAsia"/>
-              </w:rPr>
             </w:pPr>
             <w:r>
               <w:t>w</w:t>
@@ -3224,9 +3185,6 @@
               <w:pStyle w:val="a3"/>
               <w:ind w:left="0"/>
               <w:jc w:val="center"/>
-              <w:rPr>
-                <w:rFonts w:hint="eastAsia"/>
-              </w:rPr>
             </w:pPr>
             <w:proofErr w:type="spellStart"/>
             <w:r>
@@ -3248,9 +3206,6 @@
               <w:pStyle w:val="a3"/>
               <w:ind w:left="0"/>
               <w:jc w:val="center"/>
-              <w:rPr>
-                <w:rFonts w:hint="eastAsia"/>
-              </w:rPr>
             </w:pPr>
             <w:r>
               <w:t>w</w:t>
@@ -3270,9 +3225,6 @@
               <w:pStyle w:val="a3"/>
               <w:ind w:left="0"/>
               <w:jc w:val="center"/>
-              <w:rPr>
-                <w:rFonts w:hint="eastAsia"/>
-              </w:rPr>
             </w:pPr>
             <w:proofErr w:type="spellStart"/>
             <w:r>
@@ -3294,9 +3246,6 @@
               <w:pStyle w:val="a3"/>
               <w:ind w:left="0"/>
               <w:jc w:val="center"/>
-              <w:rPr>
-                <w:rFonts w:hint="eastAsia"/>
-              </w:rPr>
             </w:pPr>
             <w:r>
               <w:t>s</w:t>
@@ -3316,9 +3265,6 @@
               <w:pStyle w:val="a3"/>
               <w:ind w:left="0"/>
               <w:jc w:val="center"/>
-              <w:rPr>
-                <w:rFonts w:hint="eastAsia"/>
-              </w:rPr>
             </w:pPr>
             <w:r>
               <w:t>w2v_dim</w:t>
@@ -3337,9 +3283,6 @@
               <w:pStyle w:val="a3"/>
               <w:ind w:left="0"/>
               <w:jc w:val="center"/>
-              <w:rPr>
-                <w:rFonts w:hint="eastAsia"/>
-              </w:rPr>
             </w:pPr>
             <w:r>
               <w:t>5</w:t>
@@ -3356,9 +3299,6 @@
               <w:pStyle w:val="a3"/>
               <w:ind w:left="0"/>
               <w:jc w:val="center"/>
-              <w:rPr>
-                <w:rFonts w:hint="eastAsia"/>
-              </w:rPr>
             </w:pPr>
             <w:r>
               <w:rPr>
@@ -3378,9 +3318,6 @@
               <w:pStyle w:val="a3"/>
               <w:ind w:left="0"/>
               <w:jc w:val="center"/>
-              <w:rPr>
-                <w:rFonts w:hint="eastAsia"/>
-              </w:rPr>
             </w:pPr>
             <w:r>
               <w:t>12</w:t>
@@ -3397,9 +3334,6 @@
               <w:pStyle w:val="a3"/>
               <w:ind w:left="0"/>
               <w:jc w:val="center"/>
-              <w:rPr>
-                <w:rFonts w:hint="eastAsia"/>
-              </w:rPr>
             </w:pPr>
             <w:r>
               <w:rPr>
@@ -3419,9 +3353,6 @@
               <w:pStyle w:val="a3"/>
               <w:ind w:left="0"/>
               <w:jc w:val="center"/>
-              <w:rPr>
-                <w:rFonts w:hint="eastAsia"/>
-              </w:rPr>
             </w:pPr>
             <w:r>
               <w:t>1</w:t>
@@ -3447,9 +3378,6 @@
               <w:pStyle w:val="a3"/>
               <w:ind w:left="0"/>
               <w:jc w:val="center"/>
-              <w:rPr>
-                <w:rFonts w:hint="eastAsia"/>
-              </w:rPr>
             </w:pPr>
             <w:r>
               <w:rPr>
@@ -3465,9 +3393,6 @@
       <w:pPr>
         <w:pStyle w:val="a3"/>
         <w:jc w:val="both"/>
-        <w:rPr>
-          <w:rFonts w:hint="eastAsia"/>
-        </w:rPr>
       </w:pPr>
     </w:p>
     <w:p>
@@ -3622,6 +3547,9 @@
         <w:jc w:val="both"/>
       </w:pPr>
       <w:r>
+        <w:rPr>
+          <w:noProof/>
+        </w:rPr>
         <w:drawing>
           <wp:inline distT="0" distB="0" distL="0" distR="0" wp14:anchorId="7189196E" wp14:editId="231EB8D3">
             <wp:extent cx="2560320" cy="2632697"/>
@@ -3659,6 +3587,9 @@
         </w:drawing>
       </w:r>
       <w:r>
+        <w:rPr>
+          <w:noProof/>
+        </w:rPr>
         <w:drawing>
           <wp:inline distT="0" distB="0" distL="0" distR="0" wp14:anchorId="517606C6" wp14:editId="7F6B6EB0">
             <wp:extent cx="2560320" cy="2669658"/>
@@ -3703,10 +3634,28 @@
         <w:jc w:val="both"/>
       </w:pPr>
       <w:r>
-        <w:t xml:space="preserve">The orange line is </w:t>
-      </w:r>
-      <w:r>
-        <w:t>CBOW and green one is skip-gram.</w:t>
+        <w:t xml:space="preserve">The </w:t>
+      </w:r>
+      <w:r>
+        <w:rPr>
+          <w:color w:val="FFC000"/>
+        </w:rPr>
+        <w:t>orange</w:t>
+      </w:r>
+      <w:r>
+        <w:t xml:space="preserve"> line is </w:t>
+      </w:r>
+      <w:r>
+        <w:t xml:space="preserve">CBOW and </w:t>
+      </w:r>
+      <w:r>
+        <w:rPr>
+          <w:color w:val="A8D08D" w:themeColor="accent6" w:themeTint="99"/>
+        </w:rPr>
+        <w:t>green</w:t>
+      </w:r>
+      <w:r>
+        <w:t xml:space="preserve"> one is skip-gram.</w:t>
       </w:r>
     </w:p>
     <w:p>
@@ -3714,9 +3663,6 @@
         <w:pStyle w:val="a3"/>
         <w:ind w:left="360"/>
         <w:jc w:val="both"/>
-        <w:rPr>
-          <w:rFonts w:hint="eastAsia"/>
-        </w:rPr>
       </w:pPr>
       <w:r>
         <w:rPr>
@@ -4022,9 +3968,6 @@
       <w:pPr>
         <w:pStyle w:val="a3"/>
         <w:jc w:val="both"/>
-        <w:rPr>
-          <w:rFonts w:hint="eastAsia"/>
-        </w:rPr>
       </w:pPr>
       <w:r>
         <w:t xml:space="preserve">In my example, </w:t>
@@ -4058,6 +4001,100 @@
       </w:r>
       <w:r>
         <w:t xml:space="preserve"> Obviously, s1 is positive and s2 is negative about a restaurant.</w:t>
+      </w:r>
+    </w:p>
+    <w:p>
+      <w:pPr>
+        <w:pStyle w:val="a3"/>
+        <w:jc w:val="both"/>
+      </w:pPr>
+      <w:r>
+        <w:rPr>
+          <w:rFonts w:hint="eastAsia"/>
+        </w:rPr>
+        <w:t>Th</w:t>
+      </w:r>
+      <w:r>
+        <w:t xml:space="preserve">e result is shown as below, that </w:t>
+      </w:r>
+      <w:r>
+        <w:t xml:space="preserve">the model </w:t>
+      </w:r>
+      <w:proofErr w:type="gramStart"/>
+      <w:r>
+        <w:t>generate</w:t>
+      </w:r>
+      <w:proofErr w:type="gramEnd"/>
+      <w:r>
+        <w:t xml:space="preserve"> different prediction though s1 is s2’s valid permutation.</w:t>
+      </w:r>
+    </w:p>
+    <w:p>
+      <w:pPr>
+        <w:pStyle w:val="a3"/>
+        <w:jc w:val="both"/>
+      </w:pPr>
+      <w:r>
+        <w:rPr>
+          <w:rFonts w:hint="eastAsia"/>
+          <w:color w:val="FF0000"/>
+        </w:rPr>
+        <w:t>N</w:t>
+      </w:r>
+      <w:r>
+        <w:rPr>
+          <w:color w:val="FF0000"/>
+        </w:rPr>
+        <w:t>otice that</w:t>
+      </w:r>
+      <w:r>
+        <w:t>, the code is revised from the program I submitted, so there is no extra file for this problem.</w:t>
+      </w:r>
+    </w:p>
+    <w:p>
+      <w:pPr>
+        <w:pStyle w:val="a3"/>
+        <w:jc w:val="both"/>
+      </w:pPr>
+      <w:r>
+        <w:rPr>
+          <w:noProof/>
+        </w:rPr>
+        <w:drawing>
+          <wp:inline distT="0" distB="0" distL="0" distR="0" wp14:anchorId="215A0B97" wp14:editId="167B5F19">
+            <wp:extent cx="1409897" cy="657317"/>
+            <wp:effectExtent l="0" t="0" r="0" b="9525"/>
+            <wp:docPr id="7" name="圖片 7"/>
+            <wp:cNvGraphicFramePr>
+              <a:graphicFrameLocks xmlns:a="http://schemas.openxmlformats.org/drawingml/2006/main" noChangeAspect="1"/>
+            </wp:cNvGraphicFramePr>
+            <a:graphic xmlns:a="http://schemas.openxmlformats.org/drawingml/2006/main">
+              <a:graphicData uri="http://schemas.openxmlformats.org/drawingml/2006/picture">
+                <pic:pic xmlns:pic="http://schemas.openxmlformats.org/drawingml/2006/picture">
+                  <pic:nvPicPr>
+                    <pic:cNvPr id="1" name=""/>
+                    <pic:cNvPicPr/>
+                  </pic:nvPicPr>
+                  <pic:blipFill>
+                    <a:blip r:embed="rId13"/>
+                    <a:stretch>
+                      <a:fillRect/>
+                    </a:stretch>
+                  </pic:blipFill>
+                  <pic:spPr>
+                    <a:xfrm>
+                      <a:off x="0" y="0"/>
+                      <a:ext cx="1409897" cy="657317"/>
+                    </a:xfrm>
+                    <a:prstGeom prst="rect">
+                      <a:avLst/>
+                    </a:prstGeom>
+                  </pic:spPr>
+                </pic:pic>
+              </a:graphicData>
+            </a:graphic>
+          </wp:inline>
+        </w:drawing>
       </w:r>
     </w:p>
     <w:p>
@@ -4223,21 +4260,156 @@
         <w:t xml:space="preserve">the </w:t>
       </w:r>
       <w:r>
-        <w:t>message from concern troll is “”</w:t>
+        <w:t>message from concern troll is</w:t>
+      </w:r>
+      <w:r>
+        <w:t xml:space="preserve"> shown as below</w:t>
+      </w:r>
+      <w:r>
+        <w:rPr>
+          <w:rFonts w:hint="eastAsia"/>
+        </w:rPr>
+        <w:t xml:space="preserve"> a</w:t>
+      </w:r>
+      <w:r>
+        <w:t>nd so as the prediction result. Model think that this message is positive but actually is negative from trolls or haters.</w:t>
+      </w:r>
+      <w:r>
+        <w:t xml:space="preserve"> So as the previous question that this problem has no extra code version but using the submission code instead.</w:t>
       </w:r>
     </w:p>
     <w:p>
       <w:pPr>
         <w:pStyle w:val="a3"/>
         <w:jc w:val="both"/>
-        <w:rPr>
-          <w:rFonts w:hint="eastAsia"/>
-        </w:rPr>
-      </w:pPr>
-      <w:r>
-        <w:rPr>
-          <w:rFonts w:hint="eastAsia"/>
-        </w:rPr>
+      </w:pPr>
+    </w:p>
+    <w:p>
+      <w:pPr>
+        <w:pStyle w:val="a3"/>
+        <w:jc w:val="both"/>
+      </w:pPr>
+      <w:r>
+        <w:rPr>
+          <w:rFonts w:hint="eastAsia"/>
+        </w:rPr>
+        <w:t>In</w:t>
+      </w:r>
+      <w:r>
+        <w:t>troduction to this troll message: In this time world football cup, the dominant hold country, Qatar, is not friendly to LGBTQ+ group and not allow the player to wear the armband. So, some people on web teasing Qatar that they don’t care about human rights however Qatar support that human rights are non-negotiable. You can find that these two things are contraction and ridiculous as well.</w:t>
+      </w:r>
+      <w:bookmarkStart w:id="0" w:name="_GoBack"/>
+      <w:bookmarkEnd w:id="0"/>
+    </w:p>
+    <w:p>
+      <w:pPr>
+        <w:pStyle w:val="a3"/>
+        <w:jc w:val="both"/>
+      </w:pPr>
+      <w:r>
+        <w:rPr>
+          <w:noProof/>
+        </w:rPr>
+        <w:drawing>
+          <wp:inline distT="0" distB="0" distL="0" distR="0" wp14:anchorId="053759CB" wp14:editId="656F594A">
+            <wp:extent cx="1310116" cy="2837672"/>
+            <wp:effectExtent l="0" t="0" r="4445" b="1270"/>
+            <wp:docPr id="8" name="圖片 8"/>
+            <wp:cNvGraphicFramePr>
+              <a:graphicFrameLocks xmlns:a="http://schemas.openxmlformats.org/drawingml/2006/main" noChangeAspect="1"/>
+            </wp:cNvGraphicFramePr>
+            <a:graphic xmlns:a="http://schemas.openxmlformats.org/drawingml/2006/main">
+              <a:graphicData uri="http://schemas.openxmlformats.org/drawingml/2006/picture">
+                <pic:pic xmlns:pic="http://schemas.openxmlformats.org/drawingml/2006/picture">
+                  <pic:nvPicPr>
+                    <pic:cNvPr id="0" name="Picture 1"/>
+                    <pic:cNvPicPr>
+                      <a:picLocks noChangeAspect="1" noChangeArrowheads="1"/>
+                    </pic:cNvPicPr>
+                  </pic:nvPicPr>
+                  <pic:blipFill>
+                    <a:blip r:embed="rId14" cstate="print">
+                      <a:extLst>
+                        <a:ext uri="{28A0092B-C50C-407E-A947-70E740481C1C}">
+                          <a14:useLocalDpi xmlns:a14="http://schemas.microsoft.com/office/drawing/2010/main" val="0"/>
+                        </a:ext>
+                      </a:extLst>
+                    </a:blip>
+                    <a:srcRect/>
+                    <a:stretch>
+                      <a:fillRect/>
+                    </a:stretch>
+                  </pic:blipFill>
+                  <pic:spPr bwMode="auto">
+                    <a:xfrm>
+                      <a:off x="0" y="0"/>
+                      <a:ext cx="1315290" cy="2848878"/>
+                    </a:xfrm>
+                    <a:prstGeom prst="rect">
+                      <a:avLst/>
+                    </a:prstGeom>
+                    <a:noFill/>
+                    <a:ln>
+                      <a:noFill/>
+                    </a:ln>
+                  </pic:spPr>
+                </pic:pic>
+              </a:graphicData>
+            </a:graphic>
+          </wp:inline>
+        </w:drawing>
+      </w:r>
+      <w:r>
+        <w:rPr>
+          <w:noProof/>
+        </w:rPr>
+        <w:drawing>
+          <wp:inline distT="0" distB="0" distL="0" distR="0" wp14:anchorId="686CF3C1" wp14:editId="36D00FA7">
+            <wp:extent cx="1381318" cy="219106"/>
+            <wp:effectExtent l="0" t="0" r="0" b="9525"/>
+            <wp:docPr id="9" name="圖片 9"/>
+            <wp:cNvGraphicFramePr>
+              <a:graphicFrameLocks xmlns:a="http://schemas.openxmlformats.org/drawingml/2006/main" noChangeAspect="1"/>
+            </wp:cNvGraphicFramePr>
+            <a:graphic xmlns:a="http://schemas.openxmlformats.org/drawingml/2006/main">
+              <a:graphicData uri="http://schemas.openxmlformats.org/drawingml/2006/picture">
+                <pic:pic xmlns:pic="http://schemas.openxmlformats.org/drawingml/2006/picture">
+                  <pic:nvPicPr>
+                    <pic:cNvPr id="1" name=""/>
+                    <pic:cNvPicPr/>
+                  </pic:nvPicPr>
+                  <pic:blipFill>
+                    <a:blip r:embed="rId15"/>
+                    <a:stretch>
+                      <a:fillRect/>
+                    </a:stretch>
+                  </pic:blipFill>
+                  <pic:spPr>
+                    <a:xfrm>
+                      <a:off x="0" y="0"/>
+                      <a:ext cx="1381318" cy="219106"/>
+                    </a:xfrm>
+                    <a:prstGeom prst="rect">
+                      <a:avLst/>
+                    </a:prstGeom>
+                  </pic:spPr>
+                </pic:pic>
+              </a:graphicData>
+            </a:graphic>
+          </wp:inline>
+        </w:drawing>
+      </w:r>
+    </w:p>
+    <w:p>
+      <w:pPr>
+        <w:pStyle w:val="a3"/>
+        <w:jc w:val="both"/>
+      </w:pPr>
+      <w:r>
+        <w:rPr>
+          <w:rFonts w:hint="eastAsia"/>
+        </w:rPr>
+        <w:lastRenderedPageBreak/>
         <w:t>注：請將這兩小題的程式碼也附在繳交的</w:t>
       </w:r>
       <w:r>
@@ -4293,9 +4465,21 @@
         <w:ind w:left="360"/>
         <w:jc w:val="both"/>
       </w:pPr>
-      <w:r>
-        <w:t>https://hackmd.io/@lH2AB7kCSAS3NPw2FffsGg/H1ucYOpNo</w:t>
-      </w:r>
+      <w:hyperlink r:id="rId16" w:history="1">
+        <w:r>
+          <w:rPr>
+            <w:rStyle w:val="a5"/>
+          </w:rPr>
+          <w:t>https://hackmd.io/@lH2AB7kCSAS3NPw2FffsGg/H1ucYOpNo</w:t>
+        </w:r>
+      </w:hyperlink>
+    </w:p>
+    <w:p>
+      <w:pPr>
+        <w:pStyle w:val="a3"/>
+        <w:ind w:left="360"/>
+        <w:jc w:val="both"/>
+      </w:pPr>
     </w:p>
     <w:sectPr>
       <w:pgSz w:w="12240" w:h="15840"/>
@@ -4308,7 +4492,7 @@
 </file>
 
 <file path=word/numbering.xml><?xml version="1.0" encoding="utf-8"?>
-<w:numbering xmlns:wpc="http://schemas.microsoft.com/office/word/2010/wordprocessingCanvas" xmlns:cx="http://schemas.microsoft.com/office/drawing/2014/chartex" xmlns:cx1="http://schemas.microsoft.com/office/drawing/2015/9/8/chartex" xmlns:cx2="http://schemas.microsoft.com/office/drawing/2015/10/21/chartex" xmlns:cx3="http://schemas.microsoft.com/office/drawing/2016/5/9/chartex" xmlns:cx4="http://schemas.microsoft.com/office/drawing/2016/5/10/chartex" xmlns:cx5="http://schemas.microsoft.com/office/drawing/2016/5/11/chartex" xmlns:cx6="http://schemas.microsoft.com/office/drawing/2016/5/12/chartex" xmlns:cx7="http://schemas.microsoft.com/office/drawing/2016/5/13/chartex" xmlns:cx8="http://schemas.microsoft.com/office/drawing/2016/5/14/chartex" xmlns:mc="http://schemas.openxmlformats.org/markup-compatibility/2006" xmlns:aink="http://schemas.microsoft.com/office/drawing/2016/ink" xmlns:am3d="http://schemas.microsoft.com/office/drawing/2017/model3d" xmlns:o="urn:schemas-microsoft-com:office:office" xmlns:r="http://schemas.openxmlformats.org/officeDocument/2006/relationships" xmlns:m="http://schemas.openxmlformats.org/officeDocument/2006/math" xmlns:v="urn:schemas-microsoft-com:vml" xmlns:wp14="http://schemas.microsoft.com/office/word/2010/wordprocessingDrawing" xmlns:wp="http://schemas.openxmlformats.org/drawingml/2006/wordprocessingDrawing" xmlns:w10="urn:schemas-microsoft-com:office:word" xmlns:w="http://schemas.openxmlformats.org/wordprocessingml/2006/main" xmlns:w14="http://schemas.microsoft.com/office/word/2010/wordml" xmlns:w15="http://schemas.microsoft.com/office/word/2012/wordml" xmlns:w16cex="http://schemas.microsoft.com/office/word/2018/wordml/cex" xmlns:w16cid="http://schemas.microsoft.com/office/word/2016/wordml/cid" xmlns:w16="http://schemas.microsoft.com/office/word/2018/wordml" xmlns:w16sdtdh="http://schemas.microsoft.com/office/word/2020/wordml/sdtdatahash" xmlns:w16se="http://schemas.microsoft.com/office/word/2015/wordml/symex" xmlns:wpg="http://schemas.microsoft.com/office/word/2010/wordprocessingGroup" xmlns:wpi="http://schemas.microsoft.com/office/word/2010/wordprocessingInk" xmlns:wne="http://schemas.microsoft.com/office/word/2006/wordml" xmlns:wps="http://schemas.microsoft.com/office/word/2010/wordprocessingShape" mc:Ignorable="w14 w15 w16se w16cid w16 w16cex w16sdtdh wp14">
+<w:numbering xmlns:wpc="http://schemas.microsoft.com/office/word/2010/wordprocessingCanvas" xmlns:cx="http://schemas.microsoft.com/office/drawing/2014/chartex" xmlns:cx1="http://schemas.microsoft.com/office/drawing/2015/9/8/chartex" xmlns:cx2="http://schemas.microsoft.com/office/drawing/2015/10/21/chartex" xmlns:cx3="http://schemas.microsoft.com/office/drawing/2016/5/9/chartex" xmlns:cx4="http://schemas.microsoft.com/office/drawing/2016/5/10/chartex" xmlns:cx5="http://schemas.microsoft.com/office/drawing/2016/5/11/chartex" xmlns:cx6="http://schemas.microsoft.com/office/drawing/2016/5/12/chartex" xmlns:cx7="http://schemas.microsoft.com/office/drawing/2016/5/13/chartex" xmlns:cx8="http://schemas.microsoft.com/office/drawing/2016/5/14/chartex" xmlns:mc="http://schemas.openxmlformats.org/markup-compatibility/2006" xmlns:aink="http://schemas.microsoft.com/office/drawing/2016/ink" xmlns:am3d="http://schemas.microsoft.com/office/drawing/2017/model3d" xmlns:o="urn:schemas-microsoft-com:office:office" xmlns:r="http://schemas.openxmlformats.org/officeDocument/2006/relationships" xmlns:m="http://schemas.openxmlformats.org/officeDocument/2006/math" xmlns:v="urn:schemas-microsoft-com:vml" xmlns:wp14="http://schemas.microsoft.com/office/word/2010/wordprocessingDrawing" xmlns:wp="http://schemas.openxmlformats.org/drawingml/2006/wordprocessingDrawing" xmlns:w10="urn:schemas-microsoft-com:office:word" xmlns:w="http://schemas.openxmlformats.org/wordprocessingml/2006/main" xmlns:w14="http://schemas.microsoft.com/office/word/2010/wordml" xmlns:w15="http://schemas.microsoft.com/office/word/2012/wordml" xmlns:w16cid="http://schemas.microsoft.com/office/word/2016/wordml/cid" xmlns:w16se="http://schemas.microsoft.com/office/word/2015/wordml/symex" xmlns:wpg="http://schemas.microsoft.com/office/word/2010/wordprocessingGroup" xmlns:wpi="http://schemas.microsoft.com/office/word/2010/wordprocessingInk" xmlns:wne="http://schemas.microsoft.com/office/word/2006/wordml" xmlns:wps="http://schemas.microsoft.com/office/word/2010/wordprocessingShape" mc:Ignorable="w14 w15 w16se w16cid wp14">
   <w:abstractNum w:abstractNumId="0" w15:restartNumberingAfterBreak="0">
     <w:nsid w:val="031A25E7"/>
     <w:multiLevelType w:val="hybridMultilevel"/>
@@ -5201,7 +5385,7 @@
 </file>
 
 <file path=word/styles.xml><?xml version="1.0" encoding="utf-8"?>
-<w:styles xmlns:mc="http://schemas.openxmlformats.org/markup-compatibility/2006" xmlns:r="http://schemas.openxmlformats.org/officeDocument/2006/relationships" xmlns:w="http://schemas.openxmlformats.org/wordprocessingml/2006/main" xmlns:w14="http://schemas.microsoft.com/office/word/2010/wordml" xmlns:w15="http://schemas.microsoft.com/office/word/2012/wordml" xmlns:w16cex="http://schemas.microsoft.com/office/word/2018/wordml/cex" xmlns:w16cid="http://schemas.microsoft.com/office/word/2016/wordml/cid" xmlns:w16="http://schemas.microsoft.com/office/word/2018/wordml" xmlns:w16sdtdh="http://schemas.microsoft.com/office/word/2020/wordml/sdtdatahash" xmlns:w16se="http://schemas.microsoft.com/office/word/2015/wordml/symex" mc:Ignorable="w14 w15 w16se w16cid w16 w16cex w16sdtdh">
+<w:styles xmlns:mc="http://schemas.openxmlformats.org/markup-compatibility/2006" xmlns:r="http://schemas.openxmlformats.org/officeDocument/2006/relationships" xmlns:w="http://schemas.openxmlformats.org/wordprocessingml/2006/main" xmlns:w14="http://schemas.microsoft.com/office/word/2010/wordml" xmlns:w15="http://schemas.microsoft.com/office/word/2012/wordml" xmlns:w16cid="http://schemas.microsoft.com/office/word/2016/wordml/cid" xmlns:w16se="http://schemas.microsoft.com/office/word/2015/wordml/symex" mc:Ignorable="w14 w15 w16se w16cid">
   <w:docDefaults>
     <w:rPrDefault>
       <w:rPr>
@@ -5217,7 +5401,7 @@
       </w:pPr>
     </w:pPrDefault>
   </w:docDefaults>
-  <w:latentStyles w:defLockedState="0" w:defUIPriority="99" w:defSemiHidden="0" w:defUnhideWhenUsed="0" w:defQFormat="0" w:count="376">
+  <w:latentStyles w:defLockedState="0" w:defUIPriority="99" w:defSemiHidden="0" w:defUnhideWhenUsed="0" w:defQFormat="0" w:count="375">
     <w:lsdException w:name="Normal" w:uiPriority="0" w:qFormat="1"/>
     <w:lsdException w:name="heading 1" w:uiPriority="9" w:qFormat="1"/>
     <w:lsdException w:name="heading 2" w:semiHidden="1" w:uiPriority="9" w:unhideWhenUsed="1" w:qFormat="1"/>
@@ -5593,7 +5777,6 @@
     <w:lsdException w:name="Smart Hyperlink" w:semiHidden="1" w:unhideWhenUsed="1"/>
     <w:lsdException w:name="Hashtag" w:semiHidden="1" w:unhideWhenUsed="1"/>
     <w:lsdException w:name="Unresolved Mention" w:semiHidden="1" w:unhideWhenUsed="1"/>
-    <w:lsdException w:name="Smart Link" w:semiHidden="1" w:unhideWhenUsed="1"/>
   </w:latentStyles>
   <w:style w:type="paragraph" w:default="1" w:styleId="a">
     <w:name w:val="Normal"/>
